--- a/tuong-tts.docx
+++ b/tuong-tts.docx
@@ -13,6 +13,7 @@
           <w:szCs w:val="24"/>
         </w:rPr>
       </w:pPr>
+      <w:proofErr w:type="spellStart"/>
       <w:r>
         <w:rPr>
           <w:rFonts w:ascii="Times New Roman" w:hAnsi="Times New Roman" w:cs="Times New Roman"/>
@@ -21,7 +22,18 @@
           <w:sz w:val="24"/>
           <w:szCs w:val="24"/>
         </w:rPr>
-        <w:t>Tuần 1:</w:t>
+        <w:t>Tuần</w:t>
+      </w:r>
+      <w:proofErr w:type="spellEnd"/>
+      <w:r>
+        <w:rPr>
+          <w:rFonts w:ascii="Times New Roman" w:hAnsi="Times New Roman" w:cs="Times New Roman"/>
+          <w:b/>
+          <w:color w:val="000000" w:themeColor="text1"/>
+          <w:sz w:val="24"/>
+          <w:szCs w:val="24"/>
+        </w:rPr>
+        <w:t xml:space="preserve"> 1:</w:t>
       </w:r>
     </w:p>
     <w:p>
@@ -39,15 +51,37 @@
           <w:szCs w:val="24"/>
         </w:rPr>
       </w:pPr>
-      <w:r>
-        <w:rPr>
-          <w:rFonts w:ascii="Times New Roman" w:hAnsi="Times New Roman" w:cs="Times New Roman"/>
-          <w:color w:val="000000" w:themeColor="text1"/>
-          <w:sz w:val="24"/>
-          <w:szCs w:val="24"/>
-        </w:rPr>
-        <w:t>Làm page home Briuang</w:t>
-      </w:r>
+      <w:proofErr w:type="spellStart"/>
+      <w:r>
+        <w:rPr>
+          <w:rFonts w:ascii="Times New Roman" w:hAnsi="Times New Roman" w:cs="Times New Roman"/>
+          <w:color w:val="000000" w:themeColor="text1"/>
+          <w:sz w:val="24"/>
+          <w:szCs w:val="24"/>
+        </w:rPr>
+        <w:t>Làm</w:t>
+      </w:r>
+      <w:proofErr w:type="spellEnd"/>
+      <w:r>
+        <w:rPr>
+          <w:rFonts w:ascii="Times New Roman" w:hAnsi="Times New Roman" w:cs="Times New Roman"/>
+          <w:color w:val="000000" w:themeColor="text1"/>
+          <w:sz w:val="24"/>
+          <w:szCs w:val="24"/>
+        </w:rPr>
+        <w:t xml:space="preserve"> page home </w:t>
+      </w:r>
+      <w:proofErr w:type="spellStart"/>
+      <w:r>
+        <w:rPr>
+          <w:rFonts w:ascii="Times New Roman" w:hAnsi="Times New Roman" w:cs="Times New Roman"/>
+          <w:color w:val="000000" w:themeColor="text1"/>
+          <w:sz w:val="24"/>
+          <w:szCs w:val="24"/>
+        </w:rPr>
+        <w:t>Briuang</w:t>
+      </w:r>
+      <w:proofErr w:type="spellEnd"/>
     </w:p>
     <w:p>
       <w:pPr>
@@ -60,56 +94,278 @@
         <w:rPr>
           <w:rFonts w:ascii="Times New Roman" w:hAnsi="Times New Roman" w:cs="Times New Roman"/>
           <w:color w:val="000000" w:themeColor="text1"/>
-          <w:sz w:val="28"/>
-          <w:szCs w:val="28"/>
-        </w:rPr>
-      </w:pPr>
-      <w:r>
-        <w:rPr>
-          <w:rFonts w:ascii="Times New Roman" w:hAnsi="Times New Roman" w:cs="Times New Roman"/>
-          <w:color w:val="000000" w:themeColor="text1"/>
-          <w:sz w:val="28"/>
-          <w:szCs w:val="28"/>
+          <w:sz w:val="24"/>
+          <w:szCs w:val="24"/>
+        </w:rPr>
+      </w:pPr>
+      <w:proofErr w:type="gramStart"/>
+      <w:r>
+        <w:rPr>
+          <w:rFonts w:ascii="Times New Roman" w:hAnsi="Times New Roman" w:cs="Times New Roman"/>
+          <w:color w:val="000000" w:themeColor="text1"/>
+          <w:sz w:val="24"/>
+          <w:szCs w:val="24"/>
         </w:rPr>
         <w:t>Bootstrap</w:t>
       </w:r>
-      <w:bookmarkStart w:id="0" w:name="_GoBack"/>
-      <w:bookmarkEnd w:id="0"/>
-      <w:r>
-        <w:rPr>
-          <w:rFonts w:ascii="Times New Roman" w:hAnsi="Times New Roman" w:cs="Times New Roman"/>
-          <w:color w:val="000000" w:themeColor="text1"/>
-          <w:sz w:val="28"/>
-          <w:szCs w:val="28"/>
+      <w:r>
+        <w:rPr>
+          <w:rFonts w:ascii="Times New Roman" w:hAnsi="Times New Roman" w:cs="Times New Roman"/>
+          <w:color w:val="000000" w:themeColor="text1"/>
+          <w:sz w:val="24"/>
+          <w:szCs w:val="24"/>
         </w:rPr>
         <w:t>(</w:t>
       </w:r>
-      <w:r>
-        <w:rPr>
-          <w:rFonts w:ascii="Times New Roman" w:hAnsi="Times New Roman" w:cs="Times New Roman"/>
-          <w:color w:val="000000" w:themeColor="text1"/>
-          <w:sz w:val="28"/>
-          <w:szCs w:val="28"/>
-          <w:shd w:val="clear" w:color="auto" w:fill="FFFFFF"/>
-        </w:rPr>
-        <w:t xml:space="preserve">là </w:t>
-      </w:r>
-      <w:r>
-        <w:rPr>
-          <w:rFonts w:ascii="Times New Roman" w:hAnsi="Times New Roman" w:cs="Times New Roman"/>
-          <w:color w:val="000000" w:themeColor="text1"/>
-          <w:sz w:val="28"/>
-          <w:szCs w:val="28"/>
-          <w:shd w:val="clear" w:color="auto" w:fill="FFFFFF"/>
-        </w:rPr>
-        <w:t>một framework bao gồm các HTML, CSS và JavaScript template dùng để phát triển website chuẩn responsive.</w:t>
-      </w:r>
-      <w:r>
-        <w:rPr>
-          <w:rFonts w:ascii="Times New Roman" w:hAnsi="Times New Roman" w:cs="Times New Roman"/>
-          <w:color w:val="000000" w:themeColor="text1"/>
-          <w:sz w:val="28"/>
-          <w:szCs w:val="28"/>
+      <w:proofErr w:type="spellStart"/>
+      <w:proofErr w:type="gramEnd"/>
+      <w:r>
+        <w:rPr>
+          <w:rFonts w:ascii="Times New Roman" w:hAnsi="Times New Roman" w:cs="Times New Roman"/>
+          <w:color w:val="000000" w:themeColor="text1"/>
+          <w:sz w:val="24"/>
+          <w:szCs w:val="24"/>
+          <w:shd w:val="clear" w:color="auto" w:fill="FFFFFF"/>
+        </w:rPr>
+        <w:t>là</w:t>
+      </w:r>
+      <w:proofErr w:type="spellEnd"/>
+      <w:r>
+        <w:rPr>
+          <w:rFonts w:ascii="Times New Roman" w:hAnsi="Times New Roman" w:cs="Times New Roman"/>
+          <w:color w:val="000000" w:themeColor="text1"/>
+          <w:sz w:val="24"/>
+          <w:szCs w:val="24"/>
+          <w:shd w:val="clear" w:color="auto" w:fill="FFFFFF"/>
+        </w:rPr>
+        <w:t xml:space="preserve"> </w:t>
+      </w:r>
+      <w:proofErr w:type="spellStart"/>
+      <w:r>
+        <w:rPr>
+          <w:rFonts w:ascii="Times New Roman" w:hAnsi="Times New Roman" w:cs="Times New Roman"/>
+          <w:color w:val="000000" w:themeColor="text1"/>
+          <w:sz w:val="24"/>
+          <w:szCs w:val="24"/>
+          <w:shd w:val="clear" w:color="auto" w:fill="FFFFFF"/>
+        </w:rPr>
+        <w:t>một</w:t>
+      </w:r>
+      <w:proofErr w:type="spellEnd"/>
+      <w:r>
+        <w:rPr>
+          <w:rFonts w:ascii="Times New Roman" w:hAnsi="Times New Roman" w:cs="Times New Roman"/>
+          <w:color w:val="000000" w:themeColor="text1"/>
+          <w:sz w:val="24"/>
+          <w:szCs w:val="24"/>
+          <w:shd w:val="clear" w:color="auto" w:fill="FFFFFF"/>
+        </w:rPr>
+        <w:t xml:space="preserve"> framework </w:t>
+      </w:r>
+      <w:proofErr w:type="spellStart"/>
+      <w:r>
+        <w:rPr>
+          <w:rFonts w:ascii="Times New Roman" w:hAnsi="Times New Roman" w:cs="Times New Roman"/>
+          <w:color w:val="000000" w:themeColor="text1"/>
+          <w:sz w:val="24"/>
+          <w:szCs w:val="24"/>
+          <w:shd w:val="clear" w:color="auto" w:fill="FFFFFF"/>
+        </w:rPr>
+        <w:t>bao</w:t>
+      </w:r>
+      <w:proofErr w:type="spellEnd"/>
+      <w:r>
+        <w:rPr>
+          <w:rFonts w:ascii="Times New Roman" w:hAnsi="Times New Roman" w:cs="Times New Roman"/>
+          <w:color w:val="000000" w:themeColor="text1"/>
+          <w:sz w:val="24"/>
+          <w:szCs w:val="24"/>
+          <w:shd w:val="clear" w:color="auto" w:fill="FFFFFF"/>
+        </w:rPr>
+        <w:t xml:space="preserve"> </w:t>
+      </w:r>
+      <w:proofErr w:type="spellStart"/>
+      <w:r>
+        <w:rPr>
+          <w:rFonts w:ascii="Times New Roman" w:hAnsi="Times New Roman" w:cs="Times New Roman"/>
+          <w:color w:val="000000" w:themeColor="text1"/>
+          <w:sz w:val="24"/>
+          <w:szCs w:val="24"/>
+          <w:shd w:val="clear" w:color="auto" w:fill="FFFFFF"/>
+        </w:rPr>
+        <w:t>gồm</w:t>
+      </w:r>
+      <w:proofErr w:type="spellEnd"/>
+      <w:r>
+        <w:rPr>
+          <w:rFonts w:ascii="Times New Roman" w:hAnsi="Times New Roman" w:cs="Times New Roman"/>
+          <w:color w:val="000000" w:themeColor="text1"/>
+          <w:sz w:val="24"/>
+          <w:szCs w:val="24"/>
+          <w:shd w:val="clear" w:color="auto" w:fill="FFFFFF"/>
+        </w:rPr>
+        <w:t xml:space="preserve"> </w:t>
+      </w:r>
+      <w:proofErr w:type="spellStart"/>
+      <w:r>
+        <w:rPr>
+          <w:rFonts w:ascii="Times New Roman" w:hAnsi="Times New Roman" w:cs="Times New Roman"/>
+          <w:color w:val="000000" w:themeColor="text1"/>
+          <w:sz w:val="24"/>
+          <w:szCs w:val="24"/>
+          <w:shd w:val="clear" w:color="auto" w:fill="FFFFFF"/>
+        </w:rPr>
+        <w:t>các</w:t>
+      </w:r>
+      <w:proofErr w:type="spellEnd"/>
+      <w:r>
+        <w:rPr>
+          <w:rFonts w:ascii="Times New Roman" w:hAnsi="Times New Roman" w:cs="Times New Roman"/>
+          <w:color w:val="000000" w:themeColor="text1"/>
+          <w:sz w:val="24"/>
+          <w:szCs w:val="24"/>
+          <w:shd w:val="clear" w:color="auto" w:fill="FFFFFF"/>
+        </w:rPr>
+        <w:t xml:space="preserve"> HTML, CSS </w:t>
+      </w:r>
+      <w:proofErr w:type="spellStart"/>
+      <w:r>
+        <w:rPr>
+          <w:rFonts w:ascii="Times New Roman" w:hAnsi="Times New Roman" w:cs="Times New Roman"/>
+          <w:color w:val="000000" w:themeColor="text1"/>
+          <w:sz w:val="24"/>
+          <w:szCs w:val="24"/>
+          <w:shd w:val="clear" w:color="auto" w:fill="FFFFFF"/>
+        </w:rPr>
+        <w:t>và</w:t>
+      </w:r>
+      <w:proofErr w:type="spellEnd"/>
+      <w:r>
+        <w:rPr>
+          <w:rFonts w:ascii="Times New Roman" w:hAnsi="Times New Roman" w:cs="Times New Roman"/>
+          <w:color w:val="000000" w:themeColor="text1"/>
+          <w:sz w:val="24"/>
+          <w:szCs w:val="24"/>
+          <w:shd w:val="clear" w:color="auto" w:fill="FFFFFF"/>
+        </w:rPr>
+        <w:t xml:space="preserve"> JavaScript template </w:t>
+      </w:r>
+      <w:proofErr w:type="spellStart"/>
+      <w:r>
+        <w:rPr>
+          <w:rFonts w:ascii="Times New Roman" w:hAnsi="Times New Roman" w:cs="Times New Roman"/>
+          <w:color w:val="000000" w:themeColor="text1"/>
+          <w:sz w:val="24"/>
+          <w:szCs w:val="24"/>
+          <w:shd w:val="clear" w:color="auto" w:fill="FFFFFF"/>
+        </w:rPr>
+        <w:t>dùng</w:t>
+      </w:r>
+      <w:proofErr w:type="spellEnd"/>
+      <w:r>
+        <w:rPr>
+          <w:rFonts w:ascii="Times New Roman" w:hAnsi="Times New Roman" w:cs="Times New Roman"/>
+          <w:color w:val="000000" w:themeColor="text1"/>
+          <w:sz w:val="24"/>
+          <w:szCs w:val="24"/>
+          <w:shd w:val="clear" w:color="auto" w:fill="FFFFFF"/>
+        </w:rPr>
+        <w:t xml:space="preserve"> </w:t>
+      </w:r>
+      <w:proofErr w:type="spellStart"/>
+      <w:r>
+        <w:rPr>
+          <w:rFonts w:ascii="Times New Roman" w:hAnsi="Times New Roman" w:cs="Times New Roman"/>
+          <w:color w:val="000000" w:themeColor="text1"/>
+          <w:sz w:val="24"/>
+          <w:szCs w:val="24"/>
+          <w:shd w:val="clear" w:color="auto" w:fill="FFFFFF"/>
+        </w:rPr>
+        <w:t>để</w:t>
+      </w:r>
+      <w:proofErr w:type="spellEnd"/>
+      <w:r>
+        <w:rPr>
+          <w:rFonts w:ascii="Times New Roman" w:hAnsi="Times New Roman" w:cs="Times New Roman"/>
+          <w:color w:val="000000" w:themeColor="text1"/>
+          <w:sz w:val="24"/>
+          <w:szCs w:val="24"/>
+          <w:shd w:val="clear" w:color="auto" w:fill="FFFFFF"/>
+        </w:rPr>
+        <w:t xml:space="preserve"> </w:t>
+      </w:r>
+      <w:proofErr w:type="spellStart"/>
+      <w:r>
+        <w:rPr>
+          <w:rFonts w:ascii="Times New Roman" w:hAnsi="Times New Roman" w:cs="Times New Roman"/>
+          <w:color w:val="000000" w:themeColor="text1"/>
+          <w:sz w:val="24"/>
+          <w:szCs w:val="24"/>
+          <w:shd w:val="clear" w:color="auto" w:fill="FFFFFF"/>
+        </w:rPr>
+        <w:t>phát</w:t>
+      </w:r>
+      <w:proofErr w:type="spellEnd"/>
+      <w:r>
+        <w:rPr>
+          <w:rFonts w:ascii="Times New Roman" w:hAnsi="Times New Roman" w:cs="Times New Roman"/>
+          <w:color w:val="000000" w:themeColor="text1"/>
+          <w:sz w:val="24"/>
+          <w:szCs w:val="24"/>
+          <w:shd w:val="clear" w:color="auto" w:fill="FFFFFF"/>
+        </w:rPr>
+        <w:t xml:space="preserve"> </w:t>
+      </w:r>
+      <w:proofErr w:type="spellStart"/>
+      <w:r>
+        <w:rPr>
+          <w:rFonts w:ascii="Times New Roman" w:hAnsi="Times New Roman" w:cs="Times New Roman"/>
+          <w:color w:val="000000" w:themeColor="text1"/>
+          <w:sz w:val="24"/>
+          <w:szCs w:val="24"/>
+          <w:shd w:val="clear" w:color="auto" w:fill="FFFFFF"/>
+        </w:rPr>
+        <w:t>triển</w:t>
+      </w:r>
+      <w:proofErr w:type="spellEnd"/>
+      <w:r>
+        <w:rPr>
+          <w:rFonts w:ascii="Times New Roman" w:hAnsi="Times New Roman" w:cs="Times New Roman"/>
+          <w:color w:val="000000" w:themeColor="text1"/>
+          <w:sz w:val="24"/>
+          <w:szCs w:val="24"/>
+          <w:shd w:val="clear" w:color="auto" w:fill="FFFFFF"/>
+        </w:rPr>
+        <w:t xml:space="preserve"> website </w:t>
+      </w:r>
+      <w:proofErr w:type="spellStart"/>
+      <w:r>
+        <w:rPr>
+          <w:rFonts w:ascii="Times New Roman" w:hAnsi="Times New Roman" w:cs="Times New Roman"/>
+          <w:color w:val="000000" w:themeColor="text1"/>
+          <w:sz w:val="24"/>
+          <w:szCs w:val="24"/>
+          <w:shd w:val="clear" w:color="auto" w:fill="FFFFFF"/>
+        </w:rPr>
+        <w:t>chuẩn</w:t>
+      </w:r>
+      <w:proofErr w:type="spellEnd"/>
+      <w:r>
+        <w:rPr>
+          <w:rFonts w:ascii="Times New Roman" w:hAnsi="Times New Roman" w:cs="Times New Roman"/>
+          <w:color w:val="000000" w:themeColor="text1"/>
+          <w:sz w:val="24"/>
+          <w:szCs w:val="24"/>
+          <w:shd w:val="clear" w:color="auto" w:fill="FFFFFF"/>
+        </w:rPr>
+        <w:t xml:space="preserve"> responsive.</w:t>
+      </w:r>
+      <w:r>
+        <w:rPr>
+          <w:rFonts w:ascii="Times New Roman" w:hAnsi="Times New Roman" w:cs="Times New Roman"/>
+          <w:color w:val="000000" w:themeColor="text1"/>
+          <w:sz w:val="24"/>
+          <w:szCs w:val="24"/>
         </w:rPr>
         <w:t>)</w:t>
       </w:r>
@@ -136,81 +392,112 @@
           <w:sz w:val="24"/>
           <w:szCs w:val="24"/>
         </w:rPr>
-        <w:t>Owl carousel and Slick</w:t>
-      </w:r>
-      <w:r>
-        <w:rPr>
-          <w:rFonts w:ascii="Times New Roman" w:hAnsi="Times New Roman" w:cs="Times New Roman"/>
-          <w:color w:val="000000" w:themeColor="text1"/>
-          <w:sz w:val="24"/>
-          <w:szCs w:val="24"/>
-        </w:rPr>
-        <w:t>(thư viện xây dựng carousel, slider)</w:t>
+        <w:t xml:space="preserve">Owl carousel and </w:t>
+      </w:r>
+      <w:proofErr w:type="gramStart"/>
+      <w:r>
+        <w:rPr>
+          <w:rFonts w:ascii="Times New Roman" w:hAnsi="Times New Roman" w:cs="Times New Roman"/>
+          <w:color w:val="000000" w:themeColor="text1"/>
+          <w:sz w:val="24"/>
+          <w:szCs w:val="24"/>
+        </w:rPr>
+        <w:t>Slick</w:t>
+      </w:r>
+      <w:r>
+        <w:rPr>
+          <w:rFonts w:ascii="Times New Roman" w:hAnsi="Times New Roman" w:cs="Times New Roman"/>
+          <w:color w:val="000000" w:themeColor="text1"/>
+          <w:sz w:val="24"/>
+          <w:szCs w:val="24"/>
+        </w:rPr>
+        <w:t>(</w:t>
+      </w:r>
+      <w:proofErr w:type="spellStart"/>
+      <w:proofErr w:type="gramEnd"/>
+      <w:r>
+        <w:rPr>
+          <w:rFonts w:ascii="Times New Roman" w:hAnsi="Times New Roman" w:cs="Times New Roman"/>
+          <w:color w:val="000000" w:themeColor="text1"/>
+          <w:sz w:val="24"/>
+          <w:szCs w:val="24"/>
+        </w:rPr>
+        <w:t>thư</w:t>
+      </w:r>
+      <w:proofErr w:type="spellEnd"/>
+      <w:r>
+        <w:rPr>
+          <w:rFonts w:ascii="Times New Roman" w:hAnsi="Times New Roman" w:cs="Times New Roman"/>
+          <w:color w:val="000000" w:themeColor="text1"/>
+          <w:sz w:val="24"/>
+          <w:szCs w:val="24"/>
+        </w:rPr>
+        <w:t xml:space="preserve"> </w:t>
+      </w:r>
+      <w:proofErr w:type="spellStart"/>
+      <w:r>
+        <w:rPr>
+          <w:rFonts w:ascii="Times New Roman" w:hAnsi="Times New Roman" w:cs="Times New Roman"/>
+          <w:color w:val="000000" w:themeColor="text1"/>
+          <w:sz w:val="24"/>
+          <w:szCs w:val="24"/>
+        </w:rPr>
+        <w:t>viện</w:t>
+      </w:r>
+      <w:proofErr w:type="spellEnd"/>
+      <w:r>
+        <w:rPr>
+          <w:rFonts w:ascii="Times New Roman" w:hAnsi="Times New Roman" w:cs="Times New Roman"/>
+          <w:color w:val="000000" w:themeColor="text1"/>
+          <w:sz w:val="24"/>
+          <w:szCs w:val="24"/>
+        </w:rPr>
+        <w:t xml:space="preserve"> </w:t>
+      </w:r>
+      <w:proofErr w:type="spellStart"/>
+      <w:r>
+        <w:rPr>
+          <w:rFonts w:ascii="Times New Roman" w:hAnsi="Times New Roman" w:cs="Times New Roman"/>
+          <w:color w:val="000000" w:themeColor="text1"/>
+          <w:sz w:val="24"/>
+          <w:szCs w:val="24"/>
+        </w:rPr>
+        <w:t>xây</w:t>
+      </w:r>
+      <w:proofErr w:type="spellEnd"/>
+      <w:r>
+        <w:rPr>
+          <w:rFonts w:ascii="Times New Roman" w:hAnsi="Times New Roman" w:cs="Times New Roman"/>
+          <w:color w:val="000000" w:themeColor="text1"/>
+          <w:sz w:val="24"/>
+          <w:szCs w:val="24"/>
+        </w:rPr>
+        <w:t xml:space="preserve"> </w:t>
+      </w:r>
+      <w:proofErr w:type="spellStart"/>
+      <w:r>
+        <w:rPr>
+          <w:rFonts w:ascii="Times New Roman" w:hAnsi="Times New Roman" w:cs="Times New Roman"/>
+          <w:color w:val="000000" w:themeColor="text1"/>
+          <w:sz w:val="24"/>
+          <w:szCs w:val="24"/>
+        </w:rPr>
+        <w:t>dựng</w:t>
+      </w:r>
+      <w:proofErr w:type="spellEnd"/>
+      <w:r>
+        <w:rPr>
+          <w:rFonts w:ascii="Times New Roman" w:hAnsi="Times New Roman" w:cs="Times New Roman"/>
+          <w:color w:val="000000" w:themeColor="text1"/>
+          <w:sz w:val="24"/>
+          <w:szCs w:val="24"/>
+        </w:rPr>
+        <w:t xml:space="preserve"> carousel, slider)</w:t>
       </w:r>
     </w:p>
     <w:p>
       <w:pPr>
         <w:spacing w:line="360" w:lineRule="auto"/>
-        <w:ind w:left="720" w:firstLine="360"/>
-        <w:rPr>
-          <w:rFonts w:ascii="Times New Roman" w:hAnsi="Times New Roman" w:cs="Times New Roman"/>
-          <w:color w:val="000000" w:themeColor="text1"/>
-          <w:sz w:val="24"/>
-          <w:szCs w:val="24"/>
-        </w:rPr>
-      </w:pPr>
-      <w:r>
-        <w:rPr>
-          <w:rFonts w:ascii="Times New Roman" w:hAnsi="Times New Roman" w:cs="Times New Roman"/>
-          <w:color w:val="000000" w:themeColor="text1"/>
-          <w:sz w:val="24"/>
-          <w:szCs w:val="24"/>
-        </w:rPr>
-        <w:t>+</w:t>
-      </w:r>
-      <w:r>
-        <w:rPr>
-          <w:rFonts w:ascii="Times New Roman" w:hAnsi="Times New Roman" w:cs="Times New Roman"/>
-          <w:color w:val="000000" w:themeColor="text1"/>
-          <w:sz w:val="24"/>
-          <w:szCs w:val="24"/>
-        </w:rPr>
-        <w:tab/>
-      </w:r>
-    </w:p>
-    <w:p>
-      <w:pPr>
-        <w:spacing w:line="360" w:lineRule="auto"/>
-        <w:ind w:left="720" w:firstLine="360"/>
-        <w:rPr>
-          <w:rFonts w:ascii="Times New Roman" w:hAnsi="Times New Roman" w:cs="Times New Roman"/>
-          <w:color w:val="000000" w:themeColor="text1"/>
-          <w:sz w:val="24"/>
-          <w:szCs w:val="24"/>
-        </w:rPr>
-      </w:pPr>
-      <w:r>
-        <w:rPr>
-          <w:rFonts w:ascii="Times New Roman" w:hAnsi="Times New Roman" w:cs="Times New Roman"/>
-          <w:color w:val="000000" w:themeColor="text1"/>
-          <w:sz w:val="24"/>
-          <w:szCs w:val="24"/>
-        </w:rPr>
-        <w:t>+</w:t>
-      </w:r>
-      <w:r>
-        <w:rPr>
-          <w:rFonts w:ascii="Times New Roman" w:hAnsi="Times New Roman" w:cs="Times New Roman"/>
-          <w:color w:val="000000" w:themeColor="text1"/>
-          <w:sz w:val="24"/>
-          <w:szCs w:val="24"/>
-        </w:rPr>
-        <w:tab/>
-      </w:r>
-    </w:p>
-    <w:p>
-      <w:pPr>
-        <w:spacing w:line="360" w:lineRule="auto"/>
         <w:rPr>
           <w:rFonts w:ascii="Times New Roman" w:hAnsi="Times New Roman" w:cs="Times New Roman"/>
           <w:b/>
@@ -219,6 +506,7 @@
           <w:szCs w:val="24"/>
         </w:rPr>
       </w:pPr>
+      <w:proofErr w:type="spellStart"/>
       <w:r>
         <w:rPr>
           <w:rFonts w:ascii="Times New Roman" w:hAnsi="Times New Roman" w:cs="Times New Roman"/>
@@ -227,7 +515,18 @@
           <w:sz w:val="24"/>
           <w:szCs w:val="24"/>
         </w:rPr>
-        <w:t>Tuần 2:</w:t>
+        <w:t>Tuần</w:t>
+      </w:r>
+      <w:proofErr w:type="spellEnd"/>
+      <w:r>
+        <w:rPr>
+          <w:rFonts w:ascii="Times New Roman" w:hAnsi="Times New Roman" w:cs="Times New Roman"/>
+          <w:b/>
+          <w:color w:val="000000" w:themeColor="text1"/>
+          <w:sz w:val="24"/>
+          <w:szCs w:val="24"/>
+        </w:rPr>
+        <w:t xml:space="preserve"> 2:</w:t>
       </w:r>
     </w:p>
     <w:p>
@@ -252,7 +551,436 @@
           <w:sz w:val="24"/>
           <w:szCs w:val="24"/>
         </w:rPr>
-        <w:t>Flex box and Grid (tạo layout or căn chỉnh nội dung trong container)</w:t>
+        <w:t>Flex box and Grid (</w:t>
+      </w:r>
+      <w:proofErr w:type="spellStart"/>
+      <w:r>
+        <w:rPr>
+          <w:rFonts w:ascii="Times New Roman" w:hAnsi="Times New Roman" w:cs="Times New Roman"/>
+          <w:color w:val="000000" w:themeColor="text1"/>
+          <w:sz w:val="24"/>
+          <w:szCs w:val="24"/>
+        </w:rPr>
+        <w:t>tạo</w:t>
+      </w:r>
+      <w:proofErr w:type="spellEnd"/>
+      <w:r>
+        <w:rPr>
+          <w:rFonts w:ascii="Times New Roman" w:hAnsi="Times New Roman" w:cs="Times New Roman"/>
+          <w:color w:val="000000" w:themeColor="text1"/>
+          <w:sz w:val="24"/>
+          <w:szCs w:val="24"/>
+        </w:rPr>
+        <w:t xml:space="preserve"> layout or </w:t>
+      </w:r>
+      <w:proofErr w:type="spellStart"/>
+      <w:r>
+        <w:rPr>
+          <w:rFonts w:ascii="Times New Roman" w:hAnsi="Times New Roman" w:cs="Times New Roman"/>
+          <w:color w:val="000000" w:themeColor="text1"/>
+          <w:sz w:val="24"/>
+          <w:szCs w:val="24"/>
+        </w:rPr>
+        <w:t>căn</w:t>
+      </w:r>
+      <w:proofErr w:type="spellEnd"/>
+      <w:r>
+        <w:rPr>
+          <w:rFonts w:ascii="Times New Roman" w:hAnsi="Times New Roman" w:cs="Times New Roman"/>
+          <w:color w:val="000000" w:themeColor="text1"/>
+          <w:sz w:val="24"/>
+          <w:szCs w:val="24"/>
+        </w:rPr>
+        <w:t xml:space="preserve"> </w:t>
+      </w:r>
+      <w:proofErr w:type="spellStart"/>
+      <w:r>
+        <w:rPr>
+          <w:rFonts w:ascii="Times New Roman" w:hAnsi="Times New Roman" w:cs="Times New Roman"/>
+          <w:color w:val="000000" w:themeColor="text1"/>
+          <w:sz w:val="24"/>
+          <w:szCs w:val="24"/>
+        </w:rPr>
+        <w:t>chỉnh</w:t>
+      </w:r>
+      <w:proofErr w:type="spellEnd"/>
+      <w:r>
+        <w:rPr>
+          <w:rFonts w:ascii="Times New Roman" w:hAnsi="Times New Roman" w:cs="Times New Roman"/>
+          <w:color w:val="000000" w:themeColor="text1"/>
+          <w:sz w:val="24"/>
+          <w:szCs w:val="24"/>
+        </w:rPr>
+        <w:t xml:space="preserve"> </w:t>
+      </w:r>
+      <w:proofErr w:type="spellStart"/>
+      <w:r>
+        <w:rPr>
+          <w:rFonts w:ascii="Times New Roman" w:hAnsi="Times New Roman" w:cs="Times New Roman"/>
+          <w:color w:val="000000" w:themeColor="text1"/>
+          <w:sz w:val="24"/>
+          <w:szCs w:val="24"/>
+        </w:rPr>
+        <w:t>nội</w:t>
+      </w:r>
+      <w:proofErr w:type="spellEnd"/>
+      <w:r>
+        <w:rPr>
+          <w:rFonts w:ascii="Times New Roman" w:hAnsi="Times New Roman" w:cs="Times New Roman"/>
+          <w:color w:val="000000" w:themeColor="text1"/>
+          <w:sz w:val="24"/>
+          <w:szCs w:val="24"/>
+        </w:rPr>
+        <w:t xml:space="preserve"> dung </w:t>
+      </w:r>
+      <w:proofErr w:type="spellStart"/>
+      <w:r>
+        <w:rPr>
+          <w:rFonts w:ascii="Times New Roman" w:hAnsi="Times New Roman" w:cs="Times New Roman"/>
+          <w:color w:val="000000" w:themeColor="text1"/>
+          <w:sz w:val="24"/>
+          <w:szCs w:val="24"/>
+        </w:rPr>
+        <w:t>trong</w:t>
+      </w:r>
+      <w:proofErr w:type="spellEnd"/>
+      <w:r>
+        <w:rPr>
+          <w:rFonts w:ascii="Times New Roman" w:hAnsi="Times New Roman" w:cs="Times New Roman"/>
+          <w:color w:val="000000" w:themeColor="text1"/>
+          <w:sz w:val="24"/>
+          <w:szCs w:val="24"/>
+        </w:rPr>
+        <w:t xml:space="preserve"> container)</w:t>
+      </w:r>
+    </w:p>
+    <w:p>
+      <w:pPr>
+        <w:pStyle w:val="ListParagraph"/>
+        <w:spacing w:line="360" w:lineRule="auto"/>
+        <w:ind w:left="1080"/>
+        <w:rPr>
+          <w:rFonts w:ascii="Times New Roman" w:hAnsi="Times New Roman" w:cs="Times New Roman"/>
+          <w:color w:val="000000" w:themeColor="text1"/>
+          <w:sz w:val="24"/>
+          <w:szCs w:val="24"/>
+        </w:rPr>
+      </w:pPr>
+      <w:r>
+        <w:rPr>
+          <w:rFonts w:ascii="Times New Roman" w:hAnsi="Times New Roman" w:cs="Times New Roman"/>
+          <w:color w:val="000000" w:themeColor="text1"/>
+          <w:sz w:val="24"/>
+          <w:szCs w:val="24"/>
+        </w:rPr>
+        <w:t xml:space="preserve">+ flex </w:t>
+      </w:r>
+      <w:proofErr w:type="spellStart"/>
+      <w:r>
+        <w:rPr>
+          <w:rFonts w:ascii="Times New Roman" w:hAnsi="Times New Roman" w:cs="Times New Roman"/>
+          <w:color w:val="000000" w:themeColor="text1"/>
+          <w:sz w:val="24"/>
+          <w:szCs w:val="24"/>
+        </w:rPr>
+        <w:t>tạo</w:t>
+      </w:r>
+      <w:proofErr w:type="spellEnd"/>
+      <w:r>
+        <w:rPr>
+          <w:rFonts w:ascii="Times New Roman" w:hAnsi="Times New Roman" w:cs="Times New Roman"/>
+          <w:color w:val="000000" w:themeColor="text1"/>
+          <w:sz w:val="24"/>
+          <w:szCs w:val="24"/>
+        </w:rPr>
+        <w:t xml:space="preserve"> layout 1 </w:t>
+      </w:r>
+      <w:proofErr w:type="spellStart"/>
+      <w:r>
+        <w:rPr>
+          <w:rFonts w:ascii="Times New Roman" w:hAnsi="Times New Roman" w:cs="Times New Roman"/>
+          <w:color w:val="000000" w:themeColor="text1"/>
+          <w:sz w:val="24"/>
+          <w:szCs w:val="24"/>
+        </w:rPr>
+        <w:t>chiều</w:t>
+      </w:r>
+      <w:proofErr w:type="spellEnd"/>
+      <w:r>
+        <w:rPr>
+          <w:rFonts w:ascii="Times New Roman" w:hAnsi="Times New Roman" w:cs="Times New Roman"/>
+          <w:color w:val="000000" w:themeColor="text1"/>
+          <w:sz w:val="24"/>
+          <w:szCs w:val="24"/>
+        </w:rPr>
+        <w:t xml:space="preserve"> (</w:t>
+      </w:r>
+      <w:proofErr w:type="spellStart"/>
+      <w:r>
+        <w:rPr>
+          <w:rFonts w:ascii="Times New Roman" w:hAnsi="Times New Roman" w:cs="Times New Roman"/>
+          <w:color w:val="000000" w:themeColor="text1"/>
+          <w:sz w:val="24"/>
+          <w:szCs w:val="24"/>
+        </w:rPr>
+        <w:t>lấy</w:t>
+      </w:r>
+      <w:proofErr w:type="spellEnd"/>
+      <w:r>
+        <w:rPr>
+          <w:rFonts w:ascii="Times New Roman" w:hAnsi="Times New Roman" w:cs="Times New Roman"/>
+          <w:color w:val="000000" w:themeColor="text1"/>
+          <w:sz w:val="24"/>
+          <w:szCs w:val="24"/>
+        </w:rPr>
+        <w:t xml:space="preserve"> content </w:t>
+      </w:r>
+      <w:proofErr w:type="spellStart"/>
+      <w:r>
+        <w:rPr>
+          <w:rFonts w:ascii="Times New Roman" w:hAnsi="Times New Roman" w:cs="Times New Roman"/>
+          <w:color w:val="000000" w:themeColor="text1"/>
+          <w:sz w:val="24"/>
+          <w:szCs w:val="24"/>
+        </w:rPr>
+        <w:t>làm</w:t>
+      </w:r>
+      <w:proofErr w:type="spellEnd"/>
+      <w:r>
+        <w:rPr>
+          <w:rFonts w:ascii="Times New Roman" w:hAnsi="Times New Roman" w:cs="Times New Roman"/>
+          <w:color w:val="000000" w:themeColor="text1"/>
+          <w:sz w:val="24"/>
+          <w:szCs w:val="24"/>
+        </w:rPr>
+        <w:t xml:space="preserve"> </w:t>
+      </w:r>
+      <w:proofErr w:type="spellStart"/>
+      <w:r>
+        <w:rPr>
+          <w:rFonts w:ascii="Times New Roman" w:hAnsi="Times New Roman" w:cs="Times New Roman"/>
+          <w:color w:val="000000" w:themeColor="text1"/>
+          <w:sz w:val="24"/>
+          <w:szCs w:val="24"/>
+        </w:rPr>
+        <w:t>nền</w:t>
+      </w:r>
+      <w:proofErr w:type="spellEnd"/>
+      <w:r>
+        <w:rPr>
+          <w:rFonts w:ascii="Times New Roman" w:hAnsi="Times New Roman" w:cs="Times New Roman"/>
+          <w:color w:val="000000" w:themeColor="text1"/>
+          <w:sz w:val="24"/>
+          <w:szCs w:val="24"/>
+        </w:rPr>
+        <w:t xml:space="preserve"> </w:t>
+      </w:r>
+      <w:proofErr w:type="spellStart"/>
+      <w:r>
+        <w:rPr>
+          <w:rFonts w:ascii="Times New Roman" w:hAnsi="Times New Roman" w:cs="Times New Roman"/>
+          <w:color w:val="000000" w:themeColor="text1"/>
+          <w:sz w:val="24"/>
+          <w:szCs w:val="24"/>
+        </w:rPr>
+        <w:t>tảng</w:t>
+      </w:r>
+      <w:proofErr w:type="spellEnd"/>
+      <w:r>
+        <w:rPr>
+          <w:rFonts w:ascii="Times New Roman" w:hAnsi="Times New Roman" w:cs="Times New Roman"/>
+          <w:color w:val="000000" w:themeColor="text1"/>
+          <w:sz w:val="24"/>
+          <w:szCs w:val="24"/>
+        </w:rPr>
+        <w:t>)</w:t>
+      </w:r>
+    </w:p>
+    <w:p>
+      <w:pPr>
+        <w:pStyle w:val="ListParagraph"/>
+        <w:spacing w:line="360" w:lineRule="auto"/>
+        <w:ind w:left="1080"/>
+        <w:rPr>
+          <w:rFonts w:ascii="Times New Roman" w:hAnsi="Times New Roman" w:cs="Times New Roman"/>
+          <w:color w:val="000000" w:themeColor="text1"/>
+          <w:sz w:val="24"/>
+          <w:szCs w:val="24"/>
+        </w:rPr>
+      </w:pPr>
+      <w:r>
+        <w:rPr>
+          <w:rFonts w:ascii="Times New Roman" w:hAnsi="Times New Roman" w:cs="Times New Roman"/>
+          <w:color w:val="000000" w:themeColor="text1"/>
+          <w:sz w:val="24"/>
+          <w:szCs w:val="24"/>
+        </w:rPr>
+        <w:t xml:space="preserve">+ Grid </w:t>
+      </w:r>
+      <w:proofErr w:type="spellStart"/>
+      <w:r>
+        <w:rPr>
+          <w:rFonts w:ascii="Times New Roman" w:hAnsi="Times New Roman" w:cs="Times New Roman"/>
+          <w:color w:val="000000" w:themeColor="text1"/>
+          <w:sz w:val="24"/>
+          <w:szCs w:val="24"/>
+        </w:rPr>
+        <w:t>tạ</w:t>
+      </w:r>
+      <w:r>
+        <w:rPr>
+          <w:rFonts w:ascii="Times New Roman" w:hAnsi="Times New Roman" w:cs="Times New Roman"/>
+          <w:color w:val="000000" w:themeColor="text1"/>
+          <w:sz w:val="24"/>
+          <w:szCs w:val="24"/>
+        </w:rPr>
+        <w:t>o</w:t>
+      </w:r>
+      <w:proofErr w:type="spellEnd"/>
+      <w:r>
+        <w:rPr>
+          <w:rFonts w:ascii="Times New Roman" w:hAnsi="Times New Roman" w:cs="Times New Roman"/>
+          <w:color w:val="000000" w:themeColor="text1"/>
+          <w:sz w:val="24"/>
+          <w:szCs w:val="24"/>
+        </w:rPr>
+        <w:t xml:space="preserve"> lay</w:t>
+      </w:r>
+      <w:r>
+        <w:rPr>
+          <w:rFonts w:ascii="Times New Roman" w:hAnsi="Times New Roman" w:cs="Times New Roman"/>
+          <w:color w:val="000000" w:themeColor="text1"/>
+          <w:sz w:val="24"/>
+          <w:szCs w:val="24"/>
+        </w:rPr>
+        <w:t xml:space="preserve">out 2 </w:t>
+      </w:r>
+      <w:proofErr w:type="spellStart"/>
+      <w:r>
+        <w:rPr>
+          <w:rFonts w:ascii="Times New Roman" w:hAnsi="Times New Roman" w:cs="Times New Roman"/>
+          <w:color w:val="000000" w:themeColor="text1"/>
+          <w:sz w:val="24"/>
+          <w:szCs w:val="24"/>
+        </w:rPr>
+        <w:t>chiều</w:t>
+      </w:r>
+      <w:proofErr w:type="spellEnd"/>
+      <w:r>
+        <w:rPr>
+          <w:rFonts w:ascii="Times New Roman" w:hAnsi="Times New Roman" w:cs="Times New Roman"/>
+          <w:color w:val="000000" w:themeColor="text1"/>
+          <w:sz w:val="24"/>
+          <w:szCs w:val="24"/>
+        </w:rPr>
+        <w:t xml:space="preserve"> </w:t>
+      </w:r>
+      <w:r>
+        <w:rPr>
+          <w:rFonts w:ascii="Times New Roman" w:hAnsi="Times New Roman" w:cs="Times New Roman"/>
+          <w:color w:val="000000" w:themeColor="text1"/>
+          <w:sz w:val="24"/>
+          <w:szCs w:val="24"/>
+        </w:rPr>
+        <w:t>(</w:t>
+      </w:r>
+      <w:proofErr w:type="spellStart"/>
+      <w:r>
+        <w:rPr>
+          <w:rFonts w:ascii="Times New Roman" w:hAnsi="Times New Roman" w:cs="Times New Roman"/>
+          <w:color w:val="000000" w:themeColor="text1"/>
+          <w:sz w:val="24"/>
+          <w:szCs w:val="24"/>
+        </w:rPr>
+        <w:t>lấy</w:t>
+      </w:r>
+      <w:proofErr w:type="spellEnd"/>
+      <w:r>
+        <w:rPr>
+          <w:rFonts w:ascii="Times New Roman" w:hAnsi="Times New Roman" w:cs="Times New Roman"/>
+          <w:color w:val="000000" w:themeColor="text1"/>
+          <w:sz w:val="24"/>
+          <w:szCs w:val="24"/>
+        </w:rPr>
+        <w:t xml:space="preserve"> </w:t>
+      </w:r>
+      <w:r>
+        <w:rPr>
+          <w:rFonts w:ascii="Times New Roman" w:hAnsi="Times New Roman" w:cs="Times New Roman"/>
+          <w:color w:val="000000" w:themeColor="text1"/>
+          <w:sz w:val="24"/>
+          <w:szCs w:val="24"/>
+        </w:rPr>
+        <w:t>layout</w:t>
+      </w:r>
+      <w:r>
+        <w:rPr>
+          <w:rFonts w:ascii="Times New Roman" w:hAnsi="Times New Roman" w:cs="Times New Roman"/>
+          <w:color w:val="000000" w:themeColor="text1"/>
+          <w:sz w:val="24"/>
+          <w:szCs w:val="24"/>
+        </w:rPr>
+        <w:t xml:space="preserve"> </w:t>
+      </w:r>
+      <w:proofErr w:type="spellStart"/>
+      <w:r>
+        <w:rPr>
+          <w:rFonts w:ascii="Times New Roman" w:hAnsi="Times New Roman" w:cs="Times New Roman"/>
+          <w:color w:val="000000" w:themeColor="text1"/>
+          <w:sz w:val="24"/>
+          <w:szCs w:val="24"/>
+        </w:rPr>
+        <w:t>làm</w:t>
+      </w:r>
+      <w:proofErr w:type="spellEnd"/>
+      <w:r>
+        <w:rPr>
+          <w:rFonts w:ascii="Times New Roman" w:hAnsi="Times New Roman" w:cs="Times New Roman"/>
+          <w:color w:val="000000" w:themeColor="text1"/>
+          <w:sz w:val="24"/>
+          <w:szCs w:val="24"/>
+        </w:rPr>
+        <w:t xml:space="preserve"> </w:t>
+      </w:r>
+      <w:proofErr w:type="spellStart"/>
+      <w:r>
+        <w:rPr>
+          <w:rFonts w:ascii="Times New Roman" w:hAnsi="Times New Roman" w:cs="Times New Roman"/>
+          <w:color w:val="000000" w:themeColor="text1"/>
+          <w:sz w:val="24"/>
+          <w:szCs w:val="24"/>
+        </w:rPr>
+        <w:t>nền</w:t>
+      </w:r>
+      <w:proofErr w:type="spellEnd"/>
+      <w:r>
+        <w:rPr>
+          <w:rFonts w:ascii="Times New Roman" w:hAnsi="Times New Roman" w:cs="Times New Roman"/>
+          <w:color w:val="000000" w:themeColor="text1"/>
+          <w:sz w:val="24"/>
+          <w:szCs w:val="24"/>
+        </w:rPr>
+        <w:t xml:space="preserve"> </w:t>
+      </w:r>
+      <w:proofErr w:type="spellStart"/>
+      <w:r>
+        <w:rPr>
+          <w:rFonts w:ascii="Times New Roman" w:hAnsi="Times New Roman" w:cs="Times New Roman"/>
+          <w:color w:val="000000" w:themeColor="text1"/>
+          <w:sz w:val="24"/>
+          <w:szCs w:val="24"/>
+        </w:rPr>
+        <w:t>tảng</w:t>
+      </w:r>
+      <w:proofErr w:type="spellEnd"/>
+      <w:r>
+        <w:rPr>
+          <w:rFonts w:ascii="Times New Roman" w:hAnsi="Times New Roman" w:cs="Times New Roman"/>
+          <w:color w:val="000000" w:themeColor="text1"/>
+          <w:sz w:val="24"/>
+          <w:szCs w:val="24"/>
+        </w:rPr>
+        <w:t>)</w:t>
       </w:r>
     </w:p>
     <w:p>
@@ -279,26 +1007,472 @@
         </w:rPr>
         <w:t>Sass</w:t>
       </w:r>
+      <w:r>
+        <w:rPr>
+          <w:rFonts w:ascii="Times New Roman" w:hAnsi="Times New Roman" w:cs="Times New Roman"/>
+          <w:color w:val="000000" w:themeColor="text1"/>
+          <w:sz w:val="24"/>
+          <w:szCs w:val="24"/>
+        </w:rPr>
+        <w:t xml:space="preserve"> (</w:t>
+      </w:r>
+      <w:proofErr w:type="spellStart"/>
+      <w:r>
+        <w:rPr>
+          <w:rFonts w:ascii="Times New Roman" w:hAnsi="Times New Roman" w:cs="Times New Roman"/>
+          <w:color w:val="222222"/>
+          <w:sz w:val="24"/>
+          <w:szCs w:val="24"/>
+          <w:shd w:val="clear" w:color="auto" w:fill="FFFFFF"/>
+        </w:rPr>
+        <w:t>là</w:t>
+      </w:r>
+      <w:proofErr w:type="spellEnd"/>
+      <w:r>
+        <w:rPr>
+          <w:rFonts w:ascii="Times New Roman" w:hAnsi="Times New Roman" w:cs="Times New Roman"/>
+          <w:color w:val="222222"/>
+          <w:sz w:val="24"/>
+          <w:szCs w:val="24"/>
+          <w:shd w:val="clear" w:color="auto" w:fill="FFFFFF"/>
+        </w:rPr>
+        <w:t xml:space="preserve"> </w:t>
+      </w:r>
+      <w:proofErr w:type="spellStart"/>
+      <w:r>
+        <w:rPr>
+          <w:rFonts w:ascii="Times New Roman" w:hAnsi="Times New Roman" w:cs="Times New Roman"/>
+          <w:color w:val="222222"/>
+          <w:sz w:val="24"/>
+          <w:szCs w:val="24"/>
+          <w:shd w:val="clear" w:color="auto" w:fill="FFFFFF"/>
+        </w:rPr>
+        <w:t>một</w:t>
+      </w:r>
+      <w:proofErr w:type="spellEnd"/>
+      <w:r>
+        <w:rPr>
+          <w:rFonts w:ascii="Times New Roman" w:hAnsi="Times New Roman" w:cs="Times New Roman"/>
+          <w:color w:val="222222"/>
+          <w:sz w:val="24"/>
+          <w:szCs w:val="24"/>
+          <w:shd w:val="clear" w:color="auto" w:fill="FFFFFF"/>
+        </w:rPr>
+        <w:t xml:space="preserve"> </w:t>
+      </w:r>
+      <w:proofErr w:type="spellStart"/>
+      <w:r>
+        <w:rPr>
+          <w:rFonts w:ascii="Times New Roman" w:hAnsi="Times New Roman" w:cs="Times New Roman"/>
+          <w:color w:val="222222"/>
+          <w:sz w:val="24"/>
+          <w:szCs w:val="24"/>
+          <w:shd w:val="clear" w:color="auto" w:fill="FFFFFF"/>
+        </w:rPr>
+        <w:t>chương</w:t>
+      </w:r>
+      <w:proofErr w:type="spellEnd"/>
+      <w:r>
+        <w:rPr>
+          <w:rFonts w:ascii="Times New Roman" w:hAnsi="Times New Roman" w:cs="Times New Roman"/>
+          <w:color w:val="222222"/>
+          <w:sz w:val="24"/>
+          <w:szCs w:val="24"/>
+          <w:shd w:val="clear" w:color="auto" w:fill="FFFFFF"/>
+        </w:rPr>
+        <w:t xml:space="preserve"> </w:t>
+      </w:r>
+      <w:proofErr w:type="spellStart"/>
+      <w:r>
+        <w:rPr>
+          <w:rFonts w:ascii="Times New Roman" w:hAnsi="Times New Roman" w:cs="Times New Roman"/>
+          <w:color w:val="222222"/>
+          <w:sz w:val="24"/>
+          <w:szCs w:val="24"/>
+          <w:shd w:val="clear" w:color="auto" w:fill="FFFFFF"/>
+        </w:rPr>
+        <w:t>trình</w:t>
+      </w:r>
+      <w:proofErr w:type="spellEnd"/>
+      <w:r>
+        <w:rPr>
+          <w:rFonts w:ascii="Times New Roman" w:hAnsi="Times New Roman" w:cs="Times New Roman"/>
+          <w:color w:val="222222"/>
+          <w:sz w:val="24"/>
+          <w:szCs w:val="24"/>
+          <w:shd w:val="clear" w:color="auto" w:fill="FFFFFF"/>
+        </w:rPr>
+        <w:t xml:space="preserve"> </w:t>
+      </w:r>
+      <w:proofErr w:type="spellStart"/>
+      <w:r>
+        <w:rPr>
+          <w:rFonts w:ascii="Times New Roman" w:hAnsi="Times New Roman" w:cs="Times New Roman"/>
+          <w:color w:val="222222"/>
+          <w:sz w:val="24"/>
+          <w:szCs w:val="24"/>
+          <w:shd w:val="clear" w:color="auto" w:fill="FFFFFF"/>
+        </w:rPr>
+        <w:t>tiền</w:t>
+      </w:r>
+      <w:proofErr w:type="spellEnd"/>
+      <w:r>
+        <w:rPr>
+          <w:rFonts w:ascii="Times New Roman" w:hAnsi="Times New Roman" w:cs="Times New Roman"/>
+          <w:color w:val="222222"/>
+          <w:sz w:val="24"/>
+          <w:szCs w:val="24"/>
+          <w:shd w:val="clear" w:color="auto" w:fill="FFFFFF"/>
+        </w:rPr>
+        <w:t xml:space="preserve"> </w:t>
+      </w:r>
+      <w:proofErr w:type="spellStart"/>
+      <w:r>
+        <w:rPr>
+          <w:rFonts w:ascii="Times New Roman" w:hAnsi="Times New Roman" w:cs="Times New Roman"/>
+          <w:color w:val="222222"/>
+          <w:sz w:val="24"/>
+          <w:szCs w:val="24"/>
+          <w:shd w:val="clear" w:color="auto" w:fill="FFFFFF"/>
+        </w:rPr>
+        <w:t>xử</w:t>
+      </w:r>
+      <w:proofErr w:type="spellEnd"/>
+      <w:r>
+        <w:rPr>
+          <w:rFonts w:ascii="Times New Roman" w:hAnsi="Times New Roman" w:cs="Times New Roman"/>
+          <w:color w:val="222222"/>
+          <w:sz w:val="24"/>
+          <w:szCs w:val="24"/>
+          <w:shd w:val="clear" w:color="auto" w:fill="FFFFFF"/>
+        </w:rPr>
+        <w:t xml:space="preserve"> </w:t>
+      </w:r>
+      <w:proofErr w:type="spellStart"/>
+      <w:r>
+        <w:rPr>
+          <w:rFonts w:ascii="Times New Roman" w:hAnsi="Times New Roman" w:cs="Times New Roman"/>
+          <w:color w:val="222222"/>
+          <w:sz w:val="24"/>
+          <w:szCs w:val="24"/>
+          <w:shd w:val="clear" w:color="auto" w:fill="FFFFFF"/>
+        </w:rPr>
+        <w:t>lý</w:t>
+      </w:r>
+      <w:proofErr w:type="spellEnd"/>
+      <w:r>
+        <w:rPr>
+          <w:rFonts w:ascii="Times New Roman" w:hAnsi="Times New Roman" w:cs="Times New Roman"/>
+          <w:color w:val="222222"/>
+          <w:sz w:val="24"/>
+          <w:szCs w:val="24"/>
+          <w:shd w:val="clear" w:color="auto" w:fill="FFFFFF"/>
+        </w:rPr>
+        <w:t xml:space="preserve"> CSS</w:t>
+      </w:r>
+      <w:r>
+        <w:rPr>
+          <w:rFonts w:ascii="Times New Roman" w:hAnsi="Times New Roman" w:cs="Times New Roman"/>
+          <w:color w:val="222222"/>
+          <w:sz w:val="24"/>
+          <w:szCs w:val="24"/>
+          <w:shd w:val="clear" w:color="auto" w:fill="FFFFFF"/>
+        </w:rPr>
+        <w:t xml:space="preserve"> – </w:t>
+      </w:r>
+      <w:proofErr w:type="spellStart"/>
+      <w:r>
+        <w:rPr>
+          <w:rFonts w:ascii="Times New Roman" w:hAnsi="Times New Roman" w:cs="Times New Roman"/>
+          <w:color w:val="222222"/>
+          <w:sz w:val="24"/>
+          <w:szCs w:val="24"/>
+          <w:shd w:val="clear" w:color="auto" w:fill="FFFFFF"/>
+        </w:rPr>
+        <w:t>viết</w:t>
+      </w:r>
+      <w:proofErr w:type="spellEnd"/>
+      <w:r>
+        <w:rPr>
+          <w:rFonts w:ascii="Times New Roman" w:hAnsi="Times New Roman" w:cs="Times New Roman"/>
+          <w:color w:val="222222"/>
+          <w:sz w:val="24"/>
+          <w:szCs w:val="24"/>
+          <w:shd w:val="clear" w:color="auto" w:fill="FFFFFF"/>
+        </w:rPr>
+        <w:t xml:space="preserve"> </w:t>
+      </w:r>
+      <w:proofErr w:type="spellStart"/>
+      <w:r>
+        <w:rPr>
+          <w:rFonts w:ascii="Times New Roman" w:hAnsi="Times New Roman" w:cs="Times New Roman"/>
+          <w:color w:val="222222"/>
+          <w:sz w:val="24"/>
+          <w:szCs w:val="24"/>
+          <w:shd w:val="clear" w:color="auto" w:fill="FFFFFF"/>
+        </w:rPr>
+        <w:t>css</w:t>
+      </w:r>
+      <w:proofErr w:type="spellEnd"/>
+      <w:r>
+        <w:rPr>
+          <w:rFonts w:ascii="Times New Roman" w:hAnsi="Times New Roman" w:cs="Times New Roman"/>
+          <w:color w:val="222222"/>
+          <w:sz w:val="24"/>
+          <w:szCs w:val="24"/>
+          <w:shd w:val="clear" w:color="auto" w:fill="FFFFFF"/>
+        </w:rPr>
+        <w:t xml:space="preserve"> </w:t>
+      </w:r>
+      <w:proofErr w:type="spellStart"/>
+      <w:r>
+        <w:rPr>
+          <w:rFonts w:ascii="Times New Roman" w:hAnsi="Times New Roman" w:cs="Times New Roman"/>
+          <w:color w:val="222222"/>
+          <w:sz w:val="24"/>
+          <w:szCs w:val="24"/>
+          <w:shd w:val="clear" w:color="auto" w:fill="FFFFFF"/>
+        </w:rPr>
+        <w:t>nhanh</w:t>
+      </w:r>
+      <w:proofErr w:type="spellEnd"/>
+      <w:r>
+        <w:rPr>
+          <w:rFonts w:ascii="Times New Roman" w:hAnsi="Times New Roman" w:cs="Times New Roman"/>
+          <w:color w:val="222222"/>
+          <w:sz w:val="24"/>
+          <w:szCs w:val="24"/>
+          <w:shd w:val="clear" w:color="auto" w:fill="FFFFFF"/>
+        </w:rPr>
+        <w:t xml:space="preserve"> </w:t>
+      </w:r>
+      <w:proofErr w:type="spellStart"/>
+      <w:r>
+        <w:rPr>
+          <w:rFonts w:ascii="Times New Roman" w:hAnsi="Times New Roman" w:cs="Times New Roman"/>
+          <w:color w:val="222222"/>
+          <w:sz w:val="24"/>
+          <w:szCs w:val="24"/>
+          <w:shd w:val="clear" w:color="auto" w:fill="FFFFFF"/>
+        </w:rPr>
+        <w:t>hơn</w:t>
+      </w:r>
+      <w:proofErr w:type="spellEnd"/>
+      <w:r>
+        <w:rPr>
+          <w:rFonts w:ascii="Times New Roman" w:hAnsi="Times New Roman" w:cs="Times New Roman"/>
+          <w:color w:val="222222"/>
+          <w:sz w:val="24"/>
+          <w:szCs w:val="24"/>
+          <w:shd w:val="clear" w:color="auto" w:fill="FFFFFF"/>
+        </w:rPr>
+        <w:t xml:space="preserve"> </w:t>
+      </w:r>
+      <w:proofErr w:type="spellStart"/>
+      <w:r>
+        <w:rPr>
+          <w:rFonts w:ascii="Times New Roman" w:hAnsi="Times New Roman" w:cs="Times New Roman"/>
+          <w:color w:val="222222"/>
+          <w:sz w:val="24"/>
+          <w:szCs w:val="24"/>
+          <w:shd w:val="clear" w:color="auto" w:fill="FFFFFF"/>
+        </w:rPr>
+        <w:t>và</w:t>
+      </w:r>
+      <w:proofErr w:type="spellEnd"/>
+      <w:r>
+        <w:rPr>
+          <w:rFonts w:ascii="Times New Roman" w:hAnsi="Times New Roman" w:cs="Times New Roman"/>
+          <w:color w:val="222222"/>
+          <w:sz w:val="24"/>
+          <w:szCs w:val="24"/>
+          <w:shd w:val="clear" w:color="auto" w:fill="FFFFFF"/>
+        </w:rPr>
+        <w:t xml:space="preserve"> </w:t>
+      </w:r>
+      <w:proofErr w:type="spellStart"/>
+      <w:r>
+        <w:rPr>
+          <w:rFonts w:ascii="Times New Roman" w:hAnsi="Times New Roman" w:cs="Times New Roman"/>
+          <w:color w:val="222222"/>
+          <w:sz w:val="24"/>
+          <w:szCs w:val="24"/>
+          <w:shd w:val="clear" w:color="auto" w:fill="FFFFFF"/>
+        </w:rPr>
+        <w:t>có</w:t>
+      </w:r>
+      <w:proofErr w:type="spellEnd"/>
+      <w:r>
+        <w:rPr>
+          <w:rFonts w:ascii="Times New Roman" w:hAnsi="Times New Roman" w:cs="Times New Roman"/>
+          <w:color w:val="222222"/>
+          <w:sz w:val="24"/>
+          <w:szCs w:val="24"/>
+          <w:shd w:val="clear" w:color="auto" w:fill="FFFFFF"/>
+        </w:rPr>
+        <w:t xml:space="preserve"> </w:t>
+      </w:r>
+      <w:proofErr w:type="spellStart"/>
+      <w:r>
+        <w:rPr>
+          <w:rFonts w:ascii="Times New Roman" w:hAnsi="Times New Roman" w:cs="Times New Roman"/>
+          <w:color w:val="222222"/>
+          <w:sz w:val="24"/>
+          <w:szCs w:val="24"/>
+          <w:shd w:val="clear" w:color="auto" w:fill="FFFFFF"/>
+        </w:rPr>
+        <w:t>cấu</w:t>
+      </w:r>
+      <w:proofErr w:type="spellEnd"/>
+      <w:r>
+        <w:rPr>
+          <w:rFonts w:ascii="Times New Roman" w:hAnsi="Times New Roman" w:cs="Times New Roman"/>
+          <w:color w:val="222222"/>
+          <w:sz w:val="24"/>
+          <w:szCs w:val="24"/>
+          <w:shd w:val="clear" w:color="auto" w:fill="FFFFFF"/>
+        </w:rPr>
+        <w:t xml:space="preserve"> </w:t>
+      </w:r>
+      <w:proofErr w:type="spellStart"/>
+      <w:r>
+        <w:rPr>
+          <w:rFonts w:ascii="Times New Roman" w:hAnsi="Times New Roman" w:cs="Times New Roman"/>
+          <w:color w:val="222222"/>
+          <w:sz w:val="24"/>
+          <w:szCs w:val="24"/>
+          <w:shd w:val="clear" w:color="auto" w:fill="FFFFFF"/>
+        </w:rPr>
+        <w:t>trúc</w:t>
+      </w:r>
+      <w:proofErr w:type="spellEnd"/>
+      <w:r>
+        <w:rPr>
+          <w:rFonts w:ascii="Times New Roman" w:hAnsi="Times New Roman" w:cs="Times New Roman"/>
+          <w:color w:val="222222"/>
+          <w:sz w:val="24"/>
+          <w:szCs w:val="24"/>
+          <w:shd w:val="clear" w:color="auto" w:fill="FFFFFF"/>
+        </w:rPr>
+        <w:t xml:space="preserve"> </w:t>
+      </w:r>
+      <w:proofErr w:type="spellStart"/>
+      <w:r>
+        <w:rPr>
+          <w:rFonts w:ascii="Times New Roman" w:hAnsi="Times New Roman" w:cs="Times New Roman"/>
+          <w:color w:val="222222"/>
+          <w:sz w:val="24"/>
+          <w:szCs w:val="24"/>
+          <w:shd w:val="clear" w:color="auto" w:fill="FFFFFF"/>
+        </w:rPr>
+        <w:t>rõ</w:t>
+      </w:r>
+      <w:proofErr w:type="spellEnd"/>
+      <w:r>
+        <w:rPr>
+          <w:rFonts w:ascii="Times New Roman" w:hAnsi="Times New Roman" w:cs="Times New Roman"/>
+          <w:color w:val="222222"/>
+          <w:sz w:val="24"/>
+          <w:szCs w:val="24"/>
+          <w:shd w:val="clear" w:color="auto" w:fill="FFFFFF"/>
+        </w:rPr>
+        <w:t xml:space="preserve"> </w:t>
+      </w:r>
+      <w:proofErr w:type="spellStart"/>
+      <w:r>
+        <w:rPr>
+          <w:rFonts w:ascii="Times New Roman" w:hAnsi="Times New Roman" w:cs="Times New Roman"/>
+          <w:color w:val="222222"/>
+          <w:sz w:val="24"/>
+          <w:szCs w:val="24"/>
+          <w:shd w:val="clear" w:color="auto" w:fill="FFFFFF"/>
+        </w:rPr>
+        <w:t>ràng</w:t>
+      </w:r>
+      <w:proofErr w:type="spellEnd"/>
+      <w:r>
+        <w:rPr>
+          <w:rFonts w:ascii="Times New Roman" w:hAnsi="Times New Roman" w:cs="Times New Roman"/>
+          <w:color w:val="222222"/>
+          <w:sz w:val="24"/>
+          <w:szCs w:val="24"/>
+          <w:shd w:val="clear" w:color="auto" w:fill="FFFFFF"/>
+        </w:rPr>
+        <w:t xml:space="preserve"> </w:t>
+      </w:r>
+      <w:proofErr w:type="spellStart"/>
+      <w:r>
+        <w:rPr>
+          <w:rFonts w:ascii="Times New Roman" w:hAnsi="Times New Roman" w:cs="Times New Roman"/>
+          <w:color w:val="222222"/>
+          <w:sz w:val="24"/>
+          <w:szCs w:val="24"/>
+          <w:shd w:val="clear" w:color="auto" w:fill="FFFFFF"/>
+        </w:rPr>
+        <w:t>hơn</w:t>
+      </w:r>
+      <w:proofErr w:type="spellEnd"/>
+      <w:r>
+        <w:rPr>
+          <w:rFonts w:ascii="Times New Roman" w:hAnsi="Times New Roman" w:cs="Times New Roman"/>
+          <w:color w:val="000000" w:themeColor="text1"/>
+          <w:sz w:val="24"/>
+          <w:szCs w:val="24"/>
+        </w:rPr>
+        <w:t>)</w:t>
+      </w:r>
     </w:p>
     <w:p>
       <w:pPr>
         <w:spacing w:line="360" w:lineRule="auto"/>
         <w:rPr>
           <w:rFonts w:ascii="Times New Roman" w:hAnsi="Times New Roman" w:cs="Times New Roman"/>
-          <w:color w:val="000000" w:themeColor="text1"/>
-          <w:sz w:val="24"/>
-          <w:szCs w:val="24"/>
-        </w:rPr>
-      </w:pPr>
-      <w:r>
-        <w:rPr>
-          <w:rFonts w:ascii="Times New Roman" w:hAnsi="Times New Roman" w:cs="Times New Roman"/>
-          <w:color w:val="000000" w:themeColor="text1"/>
-          <w:sz w:val="24"/>
-          <w:szCs w:val="24"/>
-        </w:rPr>
-        <w:tab/>
-      </w:r>
+          <w:b/>
+          <w:color w:val="000000" w:themeColor="text1"/>
+          <w:sz w:val="24"/>
+          <w:szCs w:val="24"/>
+        </w:rPr>
+      </w:pPr>
+      <w:bookmarkStart w:id="0" w:name="_GoBack"/>
+      <w:proofErr w:type="spellStart"/>
+      <w:r>
+        <w:rPr>
+          <w:rFonts w:ascii="Times New Roman" w:hAnsi="Times New Roman" w:cs="Times New Roman"/>
+          <w:b/>
+          <w:color w:val="000000" w:themeColor="text1"/>
+          <w:sz w:val="24"/>
+          <w:szCs w:val="24"/>
+        </w:rPr>
+        <w:t>Tuần</w:t>
+      </w:r>
+      <w:proofErr w:type="spellEnd"/>
+      <w:r>
+        <w:rPr>
+          <w:rFonts w:ascii="Times New Roman" w:hAnsi="Times New Roman" w:cs="Times New Roman"/>
+          <w:b/>
+          <w:color w:val="000000" w:themeColor="text1"/>
+          <w:sz w:val="24"/>
+          <w:szCs w:val="24"/>
+        </w:rPr>
+        <w:t xml:space="preserve"> 3:</w:t>
+      </w:r>
+    </w:p>
+    <w:bookmarkEnd w:id="0"/>
+    <w:p>
+      <w:pPr>
+        <w:pStyle w:val="ListParagraph"/>
+        <w:numPr>
+          <w:ilvl w:val="0"/>
+          <w:numId w:val="2"/>
+        </w:numPr>
+        <w:spacing w:line="360" w:lineRule="auto"/>
+        <w:rPr>
+          <w:rFonts w:ascii="Times New Roman" w:hAnsi="Times New Roman" w:cs="Times New Roman"/>
+          <w:color w:val="000000" w:themeColor="text1"/>
+          <w:sz w:val="24"/>
+          <w:szCs w:val="24"/>
+        </w:rPr>
+      </w:pPr>
     </w:p>
     <w:sectPr>
       <w:pgSz w:w="12240" w:h="15840"/>
